--- a/Course3 - Spring Framework/Day 8 - Spring Framework spring jpa data and micro service  24 - Jun 2025.docx
+++ b/Course3 - Spring Framework/Day 8 - Spring Framework spring jpa data and micro service  24 - Jun 2025.docx
@@ -78,7 +78,21 @@
           <w:sz w:val="28"/>
           <w:szCs w:val="28"/>
         </w:rPr>
-        <w:t>interface Hello {</w:t>
+        <w:t xml:space="preserve">interface </w:t>
+      </w:r>
+      <w:r>
+        <w:rPr>
+          <w:sz w:val="28"/>
+          <w:szCs w:val="28"/>
+        </w:rPr>
+        <w:t>Bank</w:t>
+      </w:r>
+      <w:r>
+        <w:rPr>
+          <w:sz w:val="28"/>
+          <w:szCs w:val="28"/>
+        </w:rPr>
+        <w:t xml:space="preserve"> {</w:t>
       </w:r>
     </w:p>
     <w:p>
@@ -94,7 +108,21 @@
           <w:szCs w:val="28"/>
         </w:rPr>
         <w:tab/>
-        <w:t>public abstract void dis1();</w:t>
+        <w:t xml:space="preserve">public abstract void </w:t>
+      </w:r>
+      <w:r>
+        <w:rPr>
+          <w:sz w:val="28"/>
+          <w:szCs w:val="28"/>
+        </w:rPr>
+        <w:t>withdraw</w:t>
+      </w:r>
+      <w:r>
+        <w:rPr>
+          <w:sz w:val="28"/>
+          <w:szCs w:val="28"/>
+        </w:rPr>
+        <w:t>();</w:t>
       </w:r>
     </w:p>
     <w:p>
@@ -110,7 +138,27 @@
           <w:szCs w:val="28"/>
         </w:rPr>
         <w:tab/>
-        <w:t>public default void dis2() {</w:t>
+      </w:r>
+      <w:r>
+        <w:rPr>
+          <w:sz w:val="28"/>
+          <w:szCs w:val="28"/>
+        </w:rPr>
+        <w:t xml:space="preserve">public abstract void </w:t>
+      </w:r>
+      <w:r>
+        <w:rPr>
+          <w:sz w:val="28"/>
+          <w:szCs w:val="28"/>
+        </w:rPr>
+        <w:t>deposit</w:t>
+      </w:r>
+      <w:r>
+        <w:rPr>
+          <w:sz w:val="28"/>
+          <w:szCs w:val="28"/>
+        </w:rPr>
+        <w:t>();</w:t>
       </w:r>
     </w:p>
     <w:p>
@@ -126,6 +174,38 @@
           <w:szCs w:val="28"/>
         </w:rPr>
         <w:tab/>
+        <w:t xml:space="preserve">public </w:t>
+      </w:r>
+      <w:r>
+        <w:rPr>
+          <w:sz w:val="28"/>
+          <w:szCs w:val="28"/>
+          <w:highlight w:val="yellow"/>
+        </w:rPr>
+        <w:t>default</w:t>
+      </w:r>
+      <w:r>
+        <w:rPr>
+          <w:sz w:val="28"/>
+          <w:szCs w:val="28"/>
+        </w:rPr>
+        <w:t xml:space="preserve"> void </w:t>
+      </w:r>
+      <w:proofErr w:type="spellStart"/>
+      <w:r>
+        <w:rPr>
+          <w:sz w:val="28"/>
+          <w:szCs w:val="28"/>
+        </w:rPr>
+        <w:t>gst</w:t>
+      </w:r>
+      <w:proofErr w:type="spellEnd"/>
+      <w:r>
+        <w:rPr>
+          <w:sz w:val="28"/>
+          <w:szCs w:val="28"/>
+        </w:rPr>
+        <w:t>() {</w:t>
       </w:r>
       <w:r>
         <w:rPr>
@@ -133,7 +213,59 @@
           <w:szCs w:val="28"/>
         </w:rPr>
         <w:tab/>
-        <w:t>System.out.println(“default implementation”)</w:t>
+      </w:r>
+      <w:r>
+        <w:rPr>
+          <w:sz w:val="28"/>
+          <w:szCs w:val="28"/>
+        </w:rPr>
+        <w:tab/>
+      </w:r>
+      <w:r>
+        <w:rPr>
+          <w:sz w:val="28"/>
+          <w:szCs w:val="28"/>
+        </w:rPr>
+        <w:tab/>
+        <w:t xml:space="preserve">you can override if don’t like </w:t>
+      </w:r>
+    </w:p>
+    <w:p>
+      <w:pPr>
+        <w:rPr>
+          <w:sz w:val="28"/>
+          <w:szCs w:val="28"/>
+        </w:rPr>
+      </w:pPr>
+      <w:r>
+        <w:rPr>
+          <w:sz w:val="28"/>
+          <w:szCs w:val="28"/>
+        </w:rPr>
+        <w:tab/>
+      </w:r>
+      <w:r>
+        <w:rPr>
+          <w:sz w:val="28"/>
+          <w:szCs w:val="28"/>
+        </w:rPr>
+        <w:tab/>
+      </w:r>
+      <w:proofErr w:type="spellStart"/>
+      <w:r>
+        <w:rPr>
+          <w:sz w:val="28"/>
+          <w:szCs w:val="28"/>
+        </w:rPr>
+        <w:t>System.out.println</w:t>
+      </w:r>
+      <w:proofErr w:type="spellEnd"/>
+      <w:r>
+        <w:rPr>
+          <w:sz w:val="28"/>
+          <w:szCs w:val="28"/>
+        </w:rPr>
+        <w:t>(“default implementation”)</w:t>
       </w:r>
     </w:p>
     <w:p>
@@ -165,7 +297,58 @@
           <w:sz w:val="28"/>
           <w:szCs w:val="28"/>
         </w:rPr>
-        <w:t>public static void dis3() {</w:t>
+        <w:t xml:space="preserve">public </w:t>
+      </w:r>
+      <w:r>
+        <w:rPr>
+          <w:sz w:val="28"/>
+          <w:szCs w:val="28"/>
+          <w:highlight w:val="yellow"/>
+        </w:rPr>
+        <w:t>static</w:t>
+      </w:r>
+      <w:r>
+        <w:rPr>
+          <w:sz w:val="28"/>
+          <w:szCs w:val="28"/>
+        </w:rPr>
+        <w:t xml:space="preserve"> void </w:t>
+      </w:r>
+      <w:r>
+        <w:rPr>
+          <w:sz w:val="28"/>
+          <w:szCs w:val="28"/>
+        </w:rPr>
+        <w:t>loan</w:t>
+      </w:r>
+      <w:r>
+        <w:rPr>
+          <w:sz w:val="28"/>
+          <w:szCs w:val="28"/>
+        </w:rPr>
+        <w:t>() {</w:t>
+      </w:r>
+      <w:r>
+        <w:rPr>
+          <w:sz w:val="28"/>
+          <w:szCs w:val="28"/>
+        </w:rPr>
+        <w:tab/>
+      </w:r>
+      <w:r>
+        <w:rPr>
+          <w:sz w:val="28"/>
+          <w:szCs w:val="28"/>
+        </w:rPr>
+        <w:tab/>
+      </w:r>
+      <w:r>
+        <w:rPr>
+          <w:sz w:val="28"/>
+          <w:szCs w:val="28"/>
+        </w:rPr>
+        <w:tab/>
+        <w:t xml:space="preserve">you can’t override </w:t>
       </w:r>
     </w:p>
     <w:p>
@@ -182,7 +365,22 @@
           <w:szCs w:val="28"/>
         </w:rPr>
         <w:tab/>
-        <w:t>System.out.println(“static implementation”);</w:t>
+      </w:r>
+      <w:proofErr w:type="spellStart"/>
+      <w:r>
+        <w:rPr>
+          <w:sz w:val="28"/>
+          <w:szCs w:val="28"/>
+        </w:rPr>
+        <w:t>System.out.println</w:t>
+      </w:r>
+      <w:proofErr w:type="spellEnd"/>
+      <w:r>
+        <w:rPr>
+          <w:sz w:val="28"/>
+          <w:szCs w:val="28"/>
+        </w:rPr>
+        <w:t>(“static implementation”);</w:t>
       </w:r>
     </w:p>
     <w:p>
@@ -215,6 +413,896 @@
         </w:rPr>
         <w:t xml:space="preserve">} </w:t>
       </w:r>
+    </w:p>
+    <w:p>
+      <w:pPr>
+        <w:rPr>
+          <w:sz w:val="28"/>
+          <w:szCs w:val="28"/>
+        </w:rPr>
+      </w:pPr>
+      <w:r>
+        <w:rPr>
+          <w:sz w:val="28"/>
+          <w:szCs w:val="28"/>
+        </w:rPr>
+        <w:t xml:space="preserve">Spring JPA data provided two </w:t>
+      </w:r>
+      <w:proofErr w:type="spellStart"/>
+      <w:r>
+        <w:rPr>
+          <w:sz w:val="28"/>
+          <w:szCs w:val="28"/>
+        </w:rPr>
+        <w:t>pre defined</w:t>
+      </w:r>
+      <w:proofErr w:type="spellEnd"/>
+      <w:r>
+        <w:rPr>
+          <w:sz w:val="28"/>
+          <w:szCs w:val="28"/>
+        </w:rPr>
+        <w:t xml:space="preserve"> interface. </w:t>
+      </w:r>
+    </w:p>
+    <w:p>
+      <w:pPr>
+        <w:rPr>
+          <w:sz w:val="28"/>
+          <w:szCs w:val="28"/>
+        </w:rPr>
+      </w:pPr>
+      <w:proofErr w:type="spellStart"/>
+      <w:r>
+        <w:rPr>
+          <w:sz w:val="28"/>
+          <w:szCs w:val="28"/>
+        </w:rPr>
+        <w:t>CrudRepository</w:t>
+      </w:r>
+      <w:proofErr w:type="spellEnd"/>
+      <w:r>
+        <w:rPr>
+          <w:sz w:val="28"/>
+          <w:szCs w:val="28"/>
+        </w:rPr>
+        <w:t xml:space="preserve"> </w:t>
+      </w:r>
+      <w:r>
+        <w:rPr>
+          <w:sz w:val="28"/>
+          <w:szCs w:val="28"/>
+        </w:rPr>
+        <w:tab/>
+      </w:r>
+      <w:r>
+        <w:rPr>
+          <w:sz w:val="28"/>
+          <w:szCs w:val="28"/>
+        </w:rPr>
+        <w:tab/>
+        <w:t xml:space="preserve">: generic repository </w:t>
+      </w:r>
+    </w:p>
+    <w:p>
+      <w:pPr>
+        <w:rPr>
+          <w:sz w:val="28"/>
+          <w:szCs w:val="28"/>
+        </w:rPr>
+      </w:pPr>
+      <w:proofErr w:type="spellStart"/>
+      <w:r>
+        <w:rPr>
+          <w:sz w:val="28"/>
+          <w:szCs w:val="28"/>
+        </w:rPr>
+        <w:t>JpaRepository</w:t>
+      </w:r>
+      <w:proofErr w:type="spellEnd"/>
+      <w:r>
+        <w:rPr>
+          <w:sz w:val="28"/>
+          <w:szCs w:val="28"/>
+        </w:rPr>
+        <w:t xml:space="preserve"> </w:t>
+      </w:r>
+      <w:r>
+        <w:rPr>
+          <w:sz w:val="28"/>
+          <w:szCs w:val="28"/>
+        </w:rPr>
+        <w:tab/>
+      </w:r>
+      <w:r>
+        <w:rPr>
+          <w:sz w:val="28"/>
+          <w:szCs w:val="28"/>
+        </w:rPr>
+        <w:tab/>
+        <w:t>:</w:t>
+      </w:r>
+      <w:r>
+        <w:rPr>
+          <w:sz w:val="28"/>
+          <w:szCs w:val="28"/>
+        </w:rPr>
+        <w:tab/>
+      </w:r>
+      <w:proofErr w:type="spellStart"/>
+      <w:r>
+        <w:rPr>
+          <w:sz w:val="28"/>
+          <w:szCs w:val="28"/>
+        </w:rPr>
+        <w:t>jpa</w:t>
+      </w:r>
+      <w:proofErr w:type="spellEnd"/>
+      <w:r>
+        <w:rPr>
+          <w:sz w:val="28"/>
+          <w:szCs w:val="28"/>
+        </w:rPr>
+        <w:t xml:space="preserve"> specific repository </w:t>
+      </w:r>
+    </w:p>
+    <w:p>
+      <w:pPr>
+        <w:rPr>
+          <w:sz w:val="28"/>
+          <w:szCs w:val="28"/>
+          <w:highlight w:val="yellow"/>
+        </w:rPr>
+      </w:pPr>
+      <w:r>
+        <w:rPr>
+          <w:sz w:val="28"/>
+          <w:szCs w:val="28"/>
+          <w:highlight w:val="yellow"/>
+        </w:rPr>
+        <w:t xml:space="preserve">@Repository </w:t>
+      </w:r>
+    </w:p>
+    <w:p>
+      <w:pPr>
+        <w:rPr>
+          <w:sz w:val="28"/>
+          <w:szCs w:val="28"/>
+          <w:highlight w:val="yellow"/>
+        </w:rPr>
+      </w:pPr>
+      <w:r>
+        <w:rPr>
+          <w:sz w:val="28"/>
+          <w:szCs w:val="28"/>
+          <w:highlight w:val="yellow"/>
+        </w:rPr>
+        <w:t xml:space="preserve">public interface </w:t>
+      </w:r>
+      <w:proofErr w:type="spellStart"/>
+      <w:r>
+        <w:rPr>
+          <w:sz w:val="28"/>
+          <w:szCs w:val="28"/>
+          <w:highlight w:val="yellow"/>
+        </w:rPr>
+        <w:t>ProductRepository</w:t>
+      </w:r>
+      <w:proofErr w:type="spellEnd"/>
+      <w:r>
+        <w:rPr>
+          <w:sz w:val="28"/>
+          <w:szCs w:val="28"/>
+          <w:highlight w:val="yellow"/>
+        </w:rPr>
+        <w:t xml:space="preserve"> extends </w:t>
+      </w:r>
+      <w:proofErr w:type="spellStart"/>
+      <w:r>
+        <w:rPr>
+          <w:sz w:val="28"/>
+          <w:szCs w:val="28"/>
+          <w:highlight w:val="yellow"/>
+        </w:rPr>
+        <w:t>JpaRepository</w:t>
+      </w:r>
+      <w:proofErr w:type="spellEnd"/>
+      <w:r>
+        <w:rPr>
+          <w:sz w:val="28"/>
+          <w:szCs w:val="28"/>
+          <w:highlight w:val="yellow"/>
+        </w:rPr>
+        <w:t>&lt;</w:t>
+      </w:r>
+      <w:proofErr w:type="spellStart"/>
+      <w:r>
+        <w:rPr>
+          <w:sz w:val="28"/>
+          <w:szCs w:val="28"/>
+          <w:highlight w:val="yellow"/>
+        </w:rPr>
+        <w:t>EntityClassName,PrirmaryKeyColumnDataType</w:t>
+      </w:r>
+      <w:proofErr w:type="spellEnd"/>
+      <w:r>
+        <w:rPr>
+          <w:sz w:val="28"/>
+          <w:szCs w:val="28"/>
+          <w:highlight w:val="yellow"/>
+        </w:rPr>
+        <w:t>&gt; {</w:t>
+      </w:r>
+    </w:p>
+    <w:p>
+      <w:pPr>
+        <w:rPr>
+          <w:sz w:val="28"/>
+          <w:szCs w:val="28"/>
+          <w:highlight w:val="yellow"/>
+        </w:rPr>
+      </w:pPr>
+    </w:p>
+    <w:p>
+      <w:pPr>
+        <w:rPr>
+          <w:sz w:val="28"/>
+          <w:szCs w:val="28"/>
+        </w:rPr>
+      </w:pPr>
+      <w:r>
+        <w:rPr>
+          <w:sz w:val="28"/>
+          <w:szCs w:val="28"/>
+          <w:highlight w:val="yellow"/>
+        </w:rPr>
+        <w:t>}</w:t>
+      </w:r>
+      <w:r>
+        <w:rPr>
+          <w:sz w:val="28"/>
+          <w:szCs w:val="28"/>
+        </w:rPr>
+        <w:t xml:space="preserve"> </w:t>
+      </w:r>
+    </w:p>
+    <w:p>
+      <w:pPr>
+        <w:rPr>
+          <w:sz w:val="28"/>
+          <w:szCs w:val="28"/>
+        </w:rPr>
+      </w:pPr>
+    </w:p>
+    <w:p>
+      <w:pPr>
+        <w:rPr>
+          <w:b/>
+          <w:bCs/>
+          <w:sz w:val="28"/>
+          <w:szCs w:val="28"/>
+        </w:rPr>
+      </w:pPr>
+    </w:p>
+    <w:p>
+      <w:pPr>
+        <w:rPr>
+          <w:b/>
+          <w:bCs/>
+          <w:sz w:val="28"/>
+          <w:szCs w:val="28"/>
+        </w:rPr>
+      </w:pPr>
+    </w:p>
+    <w:p>
+      <w:pPr>
+        <w:rPr>
+          <w:b/>
+          <w:bCs/>
+          <w:sz w:val="28"/>
+          <w:szCs w:val="28"/>
+        </w:rPr>
+      </w:pPr>
+      <w:r>
+        <w:rPr>
+          <w:b/>
+          <w:bCs/>
+          <w:sz w:val="28"/>
+          <w:szCs w:val="28"/>
+        </w:rPr>
+        <w:lastRenderedPageBreak/>
+        <w:t xml:space="preserve">Creating rest </w:t>
+      </w:r>
+      <w:proofErr w:type="spellStart"/>
+      <w:r>
+        <w:rPr>
+          <w:b/>
+          <w:bCs/>
+          <w:sz w:val="28"/>
+          <w:szCs w:val="28"/>
+        </w:rPr>
+        <w:t>api</w:t>
+      </w:r>
+      <w:proofErr w:type="spellEnd"/>
+      <w:r>
+        <w:rPr>
+          <w:b/>
+          <w:bCs/>
+          <w:sz w:val="28"/>
+          <w:szCs w:val="28"/>
+        </w:rPr>
+        <w:t xml:space="preserve"> for product and orders entity with spring </w:t>
+      </w:r>
+      <w:proofErr w:type="spellStart"/>
+      <w:r>
+        <w:rPr>
+          <w:b/>
+          <w:bCs/>
+          <w:sz w:val="28"/>
+          <w:szCs w:val="28"/>
+        </w:rPr>
+        <w:t>jpa</w:t>
+      </w:r>
+      <w:proofErr w:type="spellEnd"/>
+      <w:r>
+        <w:rPr>
+          <w:b/>
+          <w:bCs/>
+          <w:sz w:val="28"/>
+          <w:szCs w:val="28"/>
+        </w:rPr>
+        <w:t xml:space="preserve"> data </w:t>
+      </w:r>
+    </w:p>
+    <w:p>
+      <w:pPr>
+        <w:rPr>
+          <w:sz w:val="28"/>
+          <w:szCs w:val="28"/>
+        </w:rPr>
+      </w:pPr>
+    </w:p>
+    <w:p>
+      <w:pPr>
+        <w:rPr>
+          <w:sz w:val="28"/>
+          <w:szCs w:val="28"/>
+        </w:rPr>
+      </w:pPr>
+    </w:p>
+    <w:p>
+      <w:pPr>
+        <w:rPr>
+          <w:sz w:val="28"/>
+          <w:szCs w:val="28"/>
+        </w:rPr>
+      </w:pPr>
+      <w:r>
+        <w:rPr>
+          <w:noProof/>
+        </w:rPr>
+        <w:drawing>
+          <wp:inline distT="0" distB="0" distL="0" distR="0" wp14:anchorId="799C195C" wp14:editId="29994FCF">
+            <wp:extent cx="5731510" cy="3223895"/>
+            <wp:effectExtent l="0" t="0" r="2540" b="0"/>
+            <wp:docPr id="886493613" name="Picture 1"/>
+            <wp:cNvGraphicFramePr>
+              <a:graphicFrameLocks xmlns:a="http://schemas.openxmlformats.org/drawingml/2006/main" noChangeAspect="1"/>
+            </wp:cNvGraphicFramePr>
+            <a:graphic xmlns:a="http://schemas.openxmlformats.org/drawingml/2006/main">
+              <a:graphicData uri="http://schemas.openxmlformats.org/drawingml/2006/picture">
+                <pic:pic xmlns:pic="http://schemas.openxmlformats.org/drawingml/2006/picture">
+                  <pic:nvPicPr>
+                    <pic:cNvPr id="886493613" name=""/>
+                    <pic:cNvPicPr/>
+                  </pic:nvPicPr>
+                  <pic:blipFill>
+                    <a:blip r:embed="rId5"/>
+                    <a:stretch>
+                      <a:fillRect/>
+                    </a:stretch>
+                  </pic:blipFill>
+                  <pic:spPr>
+                    <a:xfrm>
+                      <a:off x="0" y="0"/>
+                      <a:ext cx="5731510" cy="3223895"/>
+                    </a:xfrm>
+                    <a:prstGeom prst="rect">
+                      <a:avLst/>
+                    </a:prstGeom>
+                  </pic:spPr>
+                </pic:pic>
+              </a:graphicData>
+            </a:graphic>
+          </wp:inline>
+        </w:drawing>
+      </w:r>
+    </w:p>
+    <w:p>
+      <w:pPr>
+        <w:rPr>
+          <w:sz w:val="28"/>
+          <w:szCs w:val="28"/>
+        </w:rPr>
+      </w:pPr>
+    </w:p>
+    <w:p>
+      <w:pPr>
+        <w:rPr>
+          <w:sz w:val="28"/>
+          <w:szCs w:val="28"/>
+        </w:rPr>
+      </w:pPr>
+    </w:p>
+    <w:p>
+      <w:pPr>
+        <w:rPr>
+          <w:b/>
+          <w:bCs/>
+          <w:sz w:val="28"/>
+          <w:szCs w:val="28"/>
+        </w:rPr>
+      </w:pPr>
+      <w:r>
+        <w:rPr>
+          <w:b/>
+          <w:bCs/>
+          <w:sz w:val="28"/>
+          <w:szCs w:val="28"/>
+          <w:highlight w:val="yellow"/>
+        </w:rPr>
+        <w:t>Product</w:t>
+      </w:r>
+      <w:r>
+        <w:rPr>
+          <w:b/>
+          <w:bCs/>
+          <w:sz w:val="28"/>
+          <w:szCs w:val="28"/>
+        </w:rPr>
+        <w:t xml:space="preserve"> </w:t>
+      </w:r>
+    </w:p>
+    <w:p>
+      <w:pPr>
+        <w:rPr>
+          <w:sz w:val="28"/>
+          <w:szCs w:val="28"/>
+        </w:rPr>
+      </w:pPr>
+      <w:r>
+        <w:rPr>
+          <w:sz w:val="28"/>
+          <w:szCs w:val="28"/>
+        </w:rPr>
+        <w:t xml:space="preserve">Pid(PK), </w:t>
+      </w:r>
+      <w:proofErr w:type="spellStart"/>
+      <w:r>
+        <w:rPr>
+          <w:sz w:val="28"/>
+          <w:szCs w:val="28"/>
+        </w:rPr>
+        <w:t>PName</w:t>
+      </w:r>
+      <w:proofErr w:type="spellEnd"/>
+      <w:r>
+        <w:rPr>
+          <w:sz w:val="28"/>
+          <w:szCs w:val="28"/>
+        </w:rPr>
+        <w:t xml:space="preserve">, price, qty etc </w:t>
+      </w:r>
+    </w:p>
+    <w:p>
+      <w:pPr>
+        <w:rPr>
+          <w:sz w:val="28"/>
+          <w:szCs w:val="28"/>
+        </w:rPr>
+      </w:pPr>
+      <w:r>
+        <w:rPr>
+          <w:sz w:val="28"/>
+          <w:szCs w:val="28"/>
+        </w:rPr>
+        <w:t>100,TV, 45000, 10</w:t>
+      </w:r>
+    </w:p>
+    <w:p>
+      <w:pPr>
+        <w:rPr>
+          <w:sz w:val="28"/>
+          <w:szCs w:val="28"/>
+        </w:rPr>
+      </w:pPr>
+    </w:p>
+    <w:p>
+      <w:pPr>
+        <w:rPr>
+          <w:sz w:val="28"/>
+          <w:szCs w:val="28"/>
+        </w:rPr>
+      </w:pPr>
+      <w:r>
+        <w:rPr>
+          <w:sz w:val="28"/>
+          <w:szCs w:val="28"/>
+          <w:highlight w:val="yellow"/>
+        </w:rPr>
+        <w:t>Orders</w:t>
+      </w:r>
+      <w:r>
+        <w:rPr>
+          <w:sz w:val="28"/>
+          <w:szCs w:val="28"/>
+        </w:rPr>
+        <w:t xml:space="preserve"> </w:t>
+      </w:r>
+    </w:p>
+    <w:p>
+      <w:pPr>
+        <w:rPr>
+          <w:sz w:val="28"/>
+          <w:szCs w:val="28"/>
+        </w:rPr>
+      </w:pPr>
+      <w:proofErr w:type="spellStart"/>
+      <w:r>
+        <w:rPr>
+          <w:sz w:val="28"/>
+          <w:szCs w:val="28"/>
+        </w:rPr>
+        <w:t>Oid</w:t>
+      </w:r>
+      <w:proofErr w:type="spellEnd"/>
+      <w:r>
+        <w:rPr>
+          <w:sz w:val="28"/>
+          <w:szCs w:val="28"/>
+        </w:rPr>
+        <w:t xml:space="preserve">(PK) </w:t>
+      </w:r>
+      <w:proofErr w:type="spellStart"/>
+      <w:r>
+        <w:rPr>
+          <w:sz w:val="28"/>
+          <w:szCs w:val="28"/>
+        </w:rPr>
+        <w:t>auto_increment</w:t>
+      </w:r>
+      <w:proofErr w:type="spellEnd"/>
+      <w:r>
+        <w:rPr>
+          <w:sz w:val="28"/>
+          <w:szCs w:val="28"/>
+        </w:rPr>
+        <w:t xml:space="preserve">, </w:t>
+      </w:r>
+      <w:proofErr w:type="spellStart"/>
+      <w:r>
+        <w:rPr>
+          <w:sz w:val="28"/>
+          <w:szCs w:val="28"/>
+        </w:rPr>
+        <w:t>pid</w:t>
+      </w:r>
+      <w:proofErr w:type="spellEnd"/>
+      <w:r>
+        <w:rPr>
+          <w:sz w:val="28"/>
+          <w:szCs w:val="28"/>
+        </w:rPr>
+        <w:t xml:space="preserve">(FK), </w:t>
+      </w:r>
+      <w:proofErr w:type="spellStart"/>
+      <w:r>
+        <w:rPr>
+          <w:sz w:val="28"/>
+          <w:szCs w:val="28"/>
+        </w:rPr>
+        <w:t>orderdataandtime,qty</w:t>
+      </w:r>
+      <w:proofErr w:type="spellEnd"/>
+      <w:r>
+        <w:rPr>
+          <w:sz w:val="28"/>
+          <w:szCs w:val="28"/>
+        </w:rPr>
+        <w:t xml:space="preserve">    etc </w:t>
+      </w:r>
+    </w:p>
+    <w:p>
+      <w:pPr>
+        <w:rPr>
+          <w:sz w:val="28"/>
+          <w:szCs w:val="28"/>
+        </w:rPr>
+      </w:pPr>
+      <w:r>
+        <w:rPr>
+          <w:sz w:val="28"/>
+          <w:szCs w:val="28"/>
+        </w:rPr>
+        <w:t>1 , 100, 24-06-2025 with time , 2</w:t>
+      </w:r>
+    </w:p>
+    <w:p>
+      <w:pPr>
+        <w:rPr>
+          <w:sz w:val="28"/>
+          <w:szCs w:val="28"/>
+        </w:rPr>
+      </w:pPr>
+      <w:r>
+        <w:rPr>
+          <w:sz w:val="28"/>
+          <w:szCs w:val="28"/>
+        </w:rPr>
+        <w:t xml:space="preserve">2, 100, 24-06-2025 with time, 10 </w:t>
+      </w:r>
+    </w:p>
+    <w:p>
+      <w:pPr>
+        <w:rPr>
+          <w:sz w:val="28"/>
+          <w:szCs w:val="28"/>
+        </w:rPr>
+      </w:pPr>
+    </w:p>
+    <w:p>
+      <w:pPr>
+        <w:rPr>
+          <w:sz w:val="28"/>
+          <w:szCs w:val="28"/>
+        </w:rPr>
+      </w:pPr>
+    </w:p>
+    <w:p>
+      <w:pPr>
+        <w:rPr>
+          <w:sz w:val="28"/>
+          <w:szCs w:val="28"/>
+        </w:rPr>
+      </w:pPr>
+    </w:p>
+    <w:p>
+      <w:pPr>
+        <w:rPr>
+          <w:sz w:val="28"/>
+          <w:szCs w:val="28"/>
+        </w:rPr>
+      </w:pPr>
+      <w:r>
+        <w:rPr>
+          <w:sz w:val="28"/>
+          <w:szCs w:val="28"/>
+        </w:rPr>
+        <w:lastRenderedPageBreak/>
+        <w:t>create table product(</w:t>
+      </w:r>
+      <w:proofErr w:type="spellStart"/>
+      <w:r>
+        <w:rPr>
+          <w:sz w:val="28"/>
+          <w:szCs w:val="28"/>
+        </w:rPr>
+        <w:t>pid</w:t>
+      </w:r>
+      <w:proofErr w:type="spellEnd"/>
+      <w:r>
+        <w:rPr>
+          <w:sz w:val="28"/>
+          <w:szCs w:val="28"/>
+        </w:rPr>
+        <w:t xml:space="preserve"> int primary </w:t>
+      </w:r>
+      <w:proofErr w:type="spellStart"/>
+      <w:r>
+        <w:rPr>
+          <w:sz w:val="28"/>
+          <w:szCs w:val="28"/>
+        </w:rPr>
+        <w:t>key,pname</w:t>
+      </w:r>
+      <w:proofErr w:type="spellEnd"/>
+      <w:r>
+        <w:rPr>
+          <w:sz w:val="28"/>
+          <w:szCs w:val="28"/>
+        </w:rPr>
+        <w:t xml:space="preserve"> varchar(30), price float)</w:t>
+      </w:r>
+    </w:p>
+    <w:p>
+      <w:pPr>
+        <w:rPr>
+          <w:sz w:val="28"/>
+          <w:szCs w:val="28"/>
+        </w:rPr>
+      </w:pPr>
+      <w:r>
+        <w:rPr>
+          <w:sz w:val="28"/>
+          <w:szCs w:val="28"/>
+        </w:rPr>
+        <w:t>create table orders(</w:t>
+      </w:r>
+      <w:proofErr w:type="spellStart"/>
+      <w:r>
+        <w:rPr>
+          <w:sz w:val="28"/>
+          <w:szCs w:val="28"/>
+        </w:rPr>
+        <w:t>oid</w:t>
+      </w:r>
+      <w:proofErr w:type="spellEnd"/>
+      <w:r>
+        <w:rPr>
+          <w:sz w:val="28"/>
+          <w:szCs w:val="28"/>
+        </w:rPr>
+        <w:t xml:space="preserve"> int primary key </w:t>
+      </w:r>
+      <w:proofErr w:type="spellStart"/>
+      <w:r>
+        <w:rPr>
+          <w:sz w:val="28"/>
+          <w:szCs w:val="28"/>
+        </w:rPr>
+        <w:t>auto_increment</w:t>
+      </w:r>
+      <w:proofErr w:type="spellEnd"/>
+      <w:r>
+        <w:rPr>
+          <w:sz w:val="28"/>
+          <w:szCs w:val="28"/>
+        </w:rPr>
+        <w:t xml:space="preserve">, </w:t>
+      </w:r>
+      <w:proofErr w:type="spellStart"/>
+      <w:r>
+        <w:rPr>
+          <w:sz w:val="28"/>
+          <w:szCs w:val="28"/>
+        </w:rPr>
+        <w:t>pid</w:t>
+      </w:r>
+      <w:proofErr w:type="spellEnd"/>
+      <w:r>
+        <w:rPr>
+          <w:sz w:val="28"/>
+          <w:szCs w:val="28"/>
+        </w:rPr>
+        <w:t xml:space="preserve"> int, </w:t>
+      </w:r>
+      <w:proofErr w:type="spellStart"/>
+      <w:r>
+        <w:rPr>
+          <w:sz w:val="28"/>
+          <w:szCs w:val="28"/>
+        </w:rPr>
+        <w:t>orderdateandtime</w:t>
+      </w:r>
+      <w:proofErr w:type="spellEnd"/>
+      <w:r>
+        <w:rPr>
+          <w:sz w:val="28"/>
+          <w:szCs w:val="28"/>
+        </w:rPr>
+        <w:t xml:space="preserve"> datetime, </w:t>
+      </w:r>
+      <w:r>
+        <w:rPr>
+          <w:b/>
+          <w:bCs/>
+          <w:sz w:val="28"/>
+          <w:szCs w:val="28"/>
+        </w:rPr>
+        <w:t>foreign key(</w:t>
+      </w:r>
+      <w:proofErr w:type="spellStart"/>
+      <w:r>
+        <w:rPr>
+          <w:b/>
+          <w:bCs/>
+          <w:sz w:val="28"/>
+          <w:szCs w:val="28"/>
+        </w:rPr>
+        <w:t>pid</w:t>
+      </w:r>
+      <w:proofErr w:type="spellEnd"/>
+      <w:r>
+        <w:rPr>
+          <w:b/>
+          <w:bCs/>
+          <w:sz w:val="28"/>
+          <w:szCs w:val="28"/>
+        </w:rPr>
+        <w:t>) references product(</w:t>
+      </w:r>
+      <w:proofErr w:type="spellStart"/>
+      <w:r>
+        <w:rPr>
+          <w:b/>
+          <w:bCs/>
+          <w:sz w:val="28"/>
+          <w:szCs w:val="28"/>
+        </w:rPr>
+        <w:t>pid</w:t>
+      </w:r>
+      <w:proofErr w:type="spellEnd"/>
+      <w:r>
+        <w:rPr>
+          <w:b/>
+          <w:bCs/>
+          <w:sz w:val="28"/>
+          <w:szCs w:val="28"/>
+        </w:rPr>
+        <w:t>));</w:t>
+      </w:r>
+    </w:p>
+    <w:p>
+      <w:pPr>
+        <w:rPr>
+          <w:sz w:val="28"/>
+          <w:szCs w:val="28"/>
+        </w:rPr>
+      </w:pPr>
+    </w:p>
+    <w:p>
+      <w:pPr>
+        <w:rPr>
+          <w:sz w:val="28"/>
+          <w:szCs w:val="28"/>
+        </w:rPr>
+      </w:pPr>
+      <w:r>
+        <w:rPr>
+          <w:sz w:val="28"/>
+          <w:szCs w:val="28"/>
+        </w:rPr>
+        <w:t xml:space="preserve">@RequestMapping annotation we can use on class level as well as method level </w:t>
+      </w:r>
+    </w:p>
+    <w:p>
+      <w:pPr>
+        <w:rPr>
+          <w:sz w:val="28"/>
+          <w:szCs w:val="28"/>
+        </w:rPr>
+      </w:pPr>
+      <w:r>
+        <w:rPr>
+          <w:sz w:val="28"/>
+          <w:szCs w:val="28"/>
+        </w:rPr>
+        <w:t xml:space="preserve">On class level to map root or base path. </w:t>
+      </w:r>
+    </w:p>
+    <w:p>
+      <w:pPr>
+        <w:rPr>
+          <w:sz w:val="28"/>
+          <w:szCs w:val="28"/>
+        </w:rPr>
+      </w:pPr>
+    </w:p>
+    <w:p>
+      <w:pPr>
+        <w:rPr>
+          <w:sz w:val="28"/>
+          <w:szCs w:val="28"/>
+        </w:rPr>
+      </w:pPr>
+    </w:p>
+    <w:p>
+      <w:pPr>
+        <w:rPr>
+          <w:sz w:val="28"/>
+          <w:szCs w:val="28"/>
+        </w:rPr>
+      </w:pPr>
     </w:p>
     <w:p>
       <w:pPr>

--- a/Course3 - Spring Framework/Day 8 - Spring Framework spring jpa data and micro service  24 - Jun 2025.docx
+++ b/Course3 - Spring Framework/Day 8 - Spring Framework spring jpa data and micro service  24 - Jun 2025.docx
@@ -110,6 +110,7 @@
         <w:tab/>
         <w:t xml:space="preserve">public abstract void </w:t>
       </w:r>
+      <w:proofErr w:type="gramStart"/>
       <w:r>
         <w:rPr>
           <w:sz w:val="28"/>
@@ -122,7 +123,15 @@
           <w:sz w:val="28"/>
           <w:szCs w:val="28"/>
         </w:rPr>
-        <w:t>();</w:t>
+        <w:t>(</w:t>
+      </w:r>
+      <w:proofErr w:type="gramEnd"/>
+      <w:r>
+        <w:rPr>
+          <w:sz w:val="28"/>
+          <w:szCs w:val="28"/>
+        </w:rPr>
+        <w:t>);</w:t>
       </w:r>
     </w:p>
     <w:p>
@@ -146,6 +155,7 @@
         </w:rPr>
         <w:t xml:space="preserve">public abstract void </w:t>
       </w:r>
+      <w:proofErr w:type="gramStart"/>
       <w:r>
         <w:rPr>
           <w:sz w:val="28"/>
@@ -158,7 +168,15 @@
           <w:sz w:val="28"/>
           <w:szCs w:val="28"/>
         </w:rPr>
-        <w:t>();</w:t>
+        <w:t>(</w:t>
+      </w:r>
+      <w:proofErr w:type="gramEnd"/>
+      <w:r>
+        <w:rPr>
+          <w:sz w:val="28"/>
+          <w:szCs w:val="28"/>
+        </w:rPr>
+        <w:t>);</w:t>
       </w:r>
     </w:p>
     <w:p>
@@ -192,6 +210,7 @@
         <w:t xml:space="preserve"> void </w:t>
       </w:r>
       <w:proofErr w:type="spellStart"/>
+      <w:proofErr w:type="gramStart"/>
       <w:r>
         <w:rPr>
           <w:sz w:val="28"/>
@@ -205,7 +224,15 @@
           <w:sz w:val="28"/>
           <w:szCs w:val="28"/>
         </w:rPr>
-        <w:t>() {</w:t>
+        <w:t>(</w:t>
+      </w:r>
+      <w:proofErr w:type="gramEnd"/>
+      <w:r>
+        <w:rPr>
+          <w:sz w:val="28"/>
+          <w:szCs w:val="28"/>
+        </w:rPr>
+        <w:t>) {</w:t>
       </w:r>
       <w:r>
         <w:rPr>
@@ -314,6 +341,7 @@
         </w:rPr>
         <w:t xml:space="preserve"> void </w:t>
       </w:r>
+      <w:proofErr w:type="gramStart"/>
       <w:r>
         <w:rPr>
           <w:sz w:val="28"/>
@@ -326,7 +354,15 @@
           <w:sz w:val="28"/>
           <w:szCs w:val="28"/>
         </w:rPr>
-        <w:t>() {</w:t>
+        <w:t>(</w:t>
+      </w:r>
+      <w:proofErr w:type="gramEnd"/>
+      <w:r>
+        <w:rPr>
+          <w:sz w:val="28"/>
+          <w:szCs w:val="28"/>
+        </w:rPr>
+        <w:t>) {</w:t>
       </w:r>
       <w:r>
         <w:rPr>
@@ -616,6 +652,7 @@
         <w:t>&lt;</w:t>
       </w:r>
       <w:proofErr w:type="spellStart"/>
+      <w:proofErr w:type="gramStart"/>
       <w:r>
         <w:rPr>
           <w:sz w:val="28"/>
@@ -625,6 +662,7 @@
         <w:t>EntityClassName,PrirmaryKeyColumnDataType</w:t>
       </w:r>
       <w:proofErr w:type="spellEnd"/>
+      <w:proofErr w:type="gramEnd"/>
       <w:r>
         <w:rPr>
           <w:sz w:val="28"/>
@@ -870,12 +908,21 @@
           <w:szCs w:val="28"/>
         </w:rPr>
       </w:pPr>
-      <w:r>
-        <w:rPr>
-          <w:sz w:val="28"/>
-          <w:szCs w:val="28"/>
-        </w:rPr>
-        <w:t xml:space="preserve">Pid(PK), </w:t>
+      <w:proofErr w:type="gramStart"/>
+      <w:r>
+        <w:rPr>
+          <w:sz w:val="28"/>
+          <w:szCs w:val="28"/>
+        </w:rPr>
+        <w:t>Pid(</w:t>
+      </w:r>
+      <w:proofErr w:type="gramEnd"/>
+      <w:r>
+        <w:rPr>
+          <w:sz w:val="28"/>
+          <w:szCs w:val="28"/>
+        </w:rPr>
+        <w:t xml:space="preserve">PK), </w:t>
       </w:r>
       <w:proofErr w:type="spellStart"/>
       <w:r>
@@ -901,12 +948,21 @@
           <w:szCs w:val="28"/>
         </w:rPr>
       </w:pPr>
-      <w:r>
-        <w:rPr>
-          <w:sz w:val="28"/>
-          <w:szCs w:val="28"/>
-        </w:rPr>
-        <w:t>100,TV, 45000, 10</w:t>
+      <w:proofErr w:type="gramStart"/>
+      <w:r>
+        <w:rPr>
+          <w:sz w:val="28"/>
+          <w:szCs w:val="28"/>
+        </w:rPr>
+        <w:t>100,TV</w:t>
+      </w:r>
+      <w:proofErr w:type="gramEnd"/>
+      <w:r>
+        <w:rPr>
+          <w:sz w:val="28"/>
+          <w:szCs w:val="28"/>
+        </w:rPr>
+        <w:t>, 45000, 10</w:t>
       </w:r>
     </w:p>
     <w:p>
@@ -948,6 +1004,7 @@
         </w:rPr>
       </w:pPr>
       <w:proofErr w:type="spellStart"/>
+      <w:proofErr w:type="gramStart"/>
       <w:r>
         <w:rPr>
           <w:sz w:val="28"/>
@@ -961,7 +1018,15 @@
           <w:sz w:val="28"/>
           <w:szCs w:val="28"/>
         </w:rPr>
-        <w:t xml:space="preserve">(PK) </w:t>
+        <w:t>(</w:t>
+      </w:r>
+      <w:proofErr w:type="gramEnd"/>
+      <w:r>
+        <w:rPr>
+          <w:sz w:val="28"/>
+          <w:szCs w:val="28"/>
+        </w:rPr>
+        <w:t xml:space="preserve">PK) </w:t>
       </w:r>
       <w:proofErr w:type="spellStart"/>
       <w:r>
@@ -980,6 +1045,7 @@
         <w:t xml:space="preserve">, </w:t>
       </w:r>
       <w:proofErr w:type="spellStart"/>
+      <w:proofErr w:type="gramStart"/>
       <w:r>
         <w:rPr>
           <w:sz w:val="28"/>
@@ -993,9 +1059,18 @@
           <w:sz w:val="28"/>
           <w:szCs w:val="28"/>
         </w:rPr>
-        <w:t xml:space="preserve">(FK), </w:t>
+        <w:t>(</w:t>
+      </w:r>
+      <w:proofErr w:type="gramEnd"/>
+      <w:r>
+        <w:rPr>
+          <w:sz w:val="28"/>
+          <w:szCs w:val="28"/>
+        </w:rPr>
+        <w:t xml:space="preserve">FK), </w:t>
       </w:r>
       <w:proofErr w:type="spellStart"/>
+      <w:proofErr w:type="gramStart"/>
       <w:r>
         <w:rPr>
           <w:sz w:val="28"/>
@@ -1004,6 +1079,7 @@
         <w:t>orderdataandtime,qty</w:t>
       </w:r>
       <w:proofErr w:type="spellEnd"/>
+      <w:proofErr w:type="gramEnd"/>
       <w:r>
         <w:rPr>
           <w:sz w:val="28"/>
@@ -1019,12 +1095,37 @@
           <w:szCs w:val="28"/>
         </w:rPr>
       </w:pPr>
-      <w:r>
-        <w:rPr>
-          <w:sz w:val="28"/>
-          <w:szCs w:val="28"/>
-        </w:rPr>
-        <w:t>1 , 100, 24-06-2025 with time , 2</w:t>
+      <w:proofErr w:type="gramStart"/>
+      <w:r>
+        <w:rPr>
+          <w:sz w:val="28"/>
+          <w:szCs w:val="28"/>
+        </w:rPr>
+        <w:t>1 ,</w:t>
+      </w:r>
+      <w:proofErr w:type="gramEnd"/>
+      <w:r>
+        <w:rPr>
+          <w:sz w:val="28"/>
+          <w:szCs w:val="28"/>
+        </w:rPr>
+        <w:t xml:space="preserve"> 100, 24-06-2025 with </w:t>
+      </w:r>
+      <w:proofErr w:type="gramStart"/>
+      <w:r>
+        <w:rPr>
+          <w:sz w:val="28"/>
+          <w:szCs w:val="28"/>
+        </w:rPr>
+        <w:t>time ,</w:t>
+      </w:r>
+      <w:proofErr w:type="gramEnd"/>
+      <w:r>
+        <w:rPr>
+          <w:sz w:val="28"/>
+          <w:szCs w:val="28"/>
+        </w:rPr>
+        <w:t xml:space="preserve"> 2</w:t>
       </w:r>
     </w:p>
     <w:p>
@@ -1079,9 +1180,18 @@
           <w:szCs w:val="28"/>
         </w:rPr>
         <w:lastRenderedPageBreak/>
-        <w:t>create table product(</w:t>
+        <w:t xml:space="preserve">create table </w:t>
+      </w:r>
+      <w:proofErr w:type="gramStart"/>
+      <w:r>
+        <w:rPr>
+          <w:sz w:val="28"/>
+          <w:szCs w:val="28"/>
+        </w:rPr>
+        <w:t>product(</w:t>
       </w:r>
       <w:proofErr w:type="spellStart"/>
+      <w:proofErr w:type="gramEnd"/>
       <w:r>
         <w:rPr>
           <w:sz w:val="28"/>
@@ -1098,6 +1208,7 @@
         <w:t xml:space="preserve"> int primary </w:t>
       </w:r>
       <w:proofErr w:type="spellStart"/>
+      <w:proofErr w:type="gramStart"/>
       <w:r>
         <w:rPr>
           <w:sz w:val="28"/>
@@ -1106,29 +1217,55 @@
         <w:t>key,pname</w:t>
       </w:r>
       <w:proofErr w:type="spellEnd"/>
-      <w:r>
-        <w:rPr>
-          <w:sz w:val="28"/>
-          <w:szCs w:val="28"/>
-        </w:rPr>
-        <w:t xml:space="preserve"> varchar(30), price float)</w:t>
-      </w:r>
-    </w:p>
-    <w:p>
-      <w:pPr>
-        <w:rPr>
-          <w:sz w:val="28"/>
-          <w:szCs w:val="28"/>
-        </w:rPr>
-      </w:pPr>
-      <w:r>
-        <w:rPr>
-          <w:sz w:val="28"/>
-          <w:szCs w:val="28"/>
-        </w:rPr>
-        <w:t>create table orders(</w:t>
+      <w:proofErr w:type="gramEnd"/>
+      <w:r>
+        <w:rPr>
+          <w:sz w:val="28"/>
+          <w:szCs w:val="28"/>
+        </w:rPr>
+        <w:t xml:space="preserve"> </w:t>
+      </w:r>
+      <w:proofErr w:type="gramStart"/>
+      <w:r>
+        <w:rPr>
+          <w:sz w:val="28"/>
+          <w:szCs w:val="28"/>
+        </w:rPr>
+        <w:t>varchar(</w:t>
+      </w:r>
+      <w:proofErr w:type="gramEnd"/>
+      <w:r>
+        <w:rPr>
+          <w:sz w:val="28"/>
+          <w:szCs w:val="28"/>
+        </w:rPr>
+        <w:t>30), price float)</w:t>
+      </w:r>
+    </w:p>
+    <w:p>
+      <w:pPr>
+        <w:rPr>
+          <w:sz w:val="28"/>
+          <w:szCs w:val="28"/>
+        </w:rPr>
+      </w:pPr>
+      <w:r>
+        <w:rPr>
+          <w:sz w:val="28"/>
+          <w:szCs w:val="28"/>
+        </w:rPr>
+        <w:t xml:space="preserve">create table </w:t>
+      </w:r>
+      <w:proofErr w:type="gramStart"/>
+      <w:r>
+        <w:rPr>
+          <w:sz w:val="28"/>
+          <w:szCs w:val="28"/>
+        </w:rPr>
+        <w:t>orders(</w:t>
       </w:r>
       <w:proofErr w:type="spellStart"/>
+      <w:proofErr w:type="gramEnd"/>
       <w:r>
         <w:rPr>
           <w:sz w:val="28"/>
@@ -1287,6 +1424,103 @@
           <w:szCs w:val="28"/>
         </w:rPr>
       </w:pPr>
+      <w:r>
+        <w:rPr>
+          <w:sz w:val="28"/>
+          <w:szCs w:val="28"/>
+        </w:rPr>
+        <w:t xml:space="preserve">On method level we need to map sub path with method attribute </w:t>
+      </w:r>
+    </w:p>
+    <w:p>
+      <w:pPr>
+        <w:rPr>
+          <w:sz w:val="28"/>
+          <w:szCs w:val="28"/>
+        </w:rPr>
+      </w:pPr>
+      <w:r>
+        <w:rPr>
+          <w:sz w:val="28"/>
+          <w:szCs w:val="28"/>
+        </w:rPr>
+        <w:t>@PostMapping</w:t>
+      </w:r>
+    </w:p>
+    <w:p>
+      <w:pPr>
+        <w:rPr>
+          <w:sz w:val="28"/>
+          <w:szCs w:val="28"/>
+        </w:rPr>
+      </w:pPr>
+      <w:r>
+        <w:rPr>
+          <w:sz w:val="28"/>
+          <w:szCs w:val="28"/>
+        </w:rPr>
+        <w:t xml:space="preserve">@GetMapping </w:t>
+      </w:r>
+    </w:p>
+    <w:p>
+      <w:pPr>
+        <w:rPr>
+          <w:sz w:val="28"/>
+          <w:szCs w:val="28"/>
+        </w:rPr>
+      </w:pPr>
+      <w:r>
+        <w:rPr>
+          <w:sz w:val="28"/>
+          <w:szCs w:val="28"/>
+        </w:rPr>
+        <w:t xml:space="preserve">@PutMapping </w:t>
+      </w:r>
+    </w:p>
+    <w:p>
+      <w:pPr>
+        <w:rPr>
+          <w:sz w:val="28"/>
+          <w:szCs w:val="28"/>
+        </w:rPr>
+      </w:pPr>
+      <w:r>
+        <w:rPr>
+          <w:sz w:val="28"/>
+          <w:szCs w:val="28"/>
+        </w:rPr>
+        <w:t>@DeleteMapping</w:t>
+      </w:r>
+    </w:p>
+    <w:p>
+      <w:pPr>
+        <w:rPr>
+          <w:sz w:val="28"/>
+          <w:szCs w:val="28"/>
+        </w:rPr>
+      </w:pPr>
+      <w:r>
+        <w:rPr>
+          <w:sz w:val="28"/>
+          <w:szCs w:val="28"/>
+        </w:rPr>
+        <w:t xml:space="preserve">@PatchMapping </w:t>
+      </w:r>
+    </w:p>
+    <w:p>
+      <w:pPr>
+        <w:rPr>
+          <w:sz w:val="28"/>
+          <w:szCs w:val="28"/>
+        </w:rPr>
+      </w:pPr>
+      <w:r>
+        <w:rPr>
+          <w:sz w:val="28"/>
+          <w:szCs w:val="28"/>
+        </w:rPr>
+        <w:t xml:space="preserve">These all annotation we can use on method level without method attribute. </w:t>
+      </w:r>
     </w:p>
     <w:p>
       <w:pPr>
@@ -1318,6 +1552,948 @@
         </w:rPr>
         <w:t xml:space="preserve">Spring micro service </w:t>
       </w:r>
+    </w:p>
+    <w:p>
+      <w:pPr>
+        <w:rPr>
+          <w:sz w:val="28"/>
+          <w:szCs w:val="28"/>
+        </w:rPr>
+      </w:pPr>
+    </w:p>
+    <w:p>
+      <w:pPr>
+        <w:rPr>
+          <w:sz w:val="28"/>
+          <w:szCs w:val="28"/>
+        </w:rPr>
+      </w:pPr>
+      <w:r>
+        <w:rPr>
+          <w:b/>
+          <w:bCs/>
+          <w:sz w:val="28"/>
+          <w:szCs w:val="28"/>
+        </w:rPr>
+        <w:t>Micro Service:</w:t>
+      </w:r>
+      <w:r>
+        <w:rPr>
+          <w:b/>
+          <w:bCs/>
+          <w:sz w:val="28"/>
+          <w:szCs w:val="28"/>
+        </w:rPr>
+        <w:t xml:space="preserve"> </w:t>
+      </w:r>
+      <w:r>
+        <w:rPr>
+          <w:sz w:val="28"/>
+          <w:szCs w:val="28"/>
+        </w:rPr>
+        <w:t xml:space="preserve">Small service. </w:t>
+      </w:r>
+    </w:p>
+    <w:p>
+      <w:pPr>
+        <w:rPr>
+          <w:sz w:val="28"/>
+          <w:szCs w:val="28"/>
+        </w:rPr>
+      </w:pPr>
+      <w:r>
+        <w:rPr>
+          <w:sz w:val="28"/>
+          <w:szCs w:val="28"/>
+        </w:rPr>
+        <w:t>Product</w:t>
+      </w:r>
+    </w:p>
+    <w:p>
+      <w:pPr>
+        <w:rPr>
+          <w:sz w:val="28"/>
+          <w:szCs w:val="28"/>
+        </w:rPr>
+      </w:pPr>
+      <w:r>
+        <w:rPr>
+          <w:sz w:val="28"/>
+          <w:szCs w:val="28"/>
+        </w:rPr>
+        <w:t xml:space="preserve">Login </w:t>
+      </w:r>
+    </w:p>
+    <w:p>
+      <w:pPr>
+        <w:rPr>
+          <w:sz w:val="28"/>
+          <w:szCs w:val="28"/>
+        </w:rPr>
+      </w:pPr>
+      <w:r>
+        <w:rPr>
+          <w:sz w:val="28"/>
+          <w:szCs w:val="28"/>
+        </w:rPr>
+        <w:t xml:space="preserve">Order </w:t>
+      </w:r>
+    </w:p>
+    <w:p>
+      <w:pPr>
+        <w:rPr>
+          <w:sz w:val="28"/>
+          <w:szCs w:val="28"/>
+        </w:rPr>
+      </w:pPr>
+      <w:r>
+        <w:rPr>
+          <w:sz w:val="28"/>
+          <w:szCs w:val="28"/>
+        </w:rPr>
+        <w:t xml:space="preserve">Payment </w:t>
+      </w:r>
+    </w:p>
+    <w:p>
+      <w:pPr>
+        <w:rPr>
+          <w:sz w:val="28"/>
+          <w:szCs w:val="28"/>
+        </w:rPr>
+      </w:pPr>
+      <w:r>
+        <w:rPr>
+          <w:sz w:val="28"/>
+          <w:szCs w:val="28"/>
+        </w:rPr>
+        <w:t xml:space="preserve">Manager </w:t>
+      </w:r>
+    </w:p>
+    <w:p>
+      <w:pPr>
+        <w:rPr>
+          <w:sz w:val="28"/>
+          <w:szCs w:val="28"/>
+        </w:rPr>
+      </w:pPr>
+      <w:r>
+        <w:rPr>
+          <w:sz w:val="28"/>
+          <w:szCs w:val="28"/>
+        </w:rPr>
+        <w:tab/>
+      </w:r>
+      <w:r>
+        <w:rPr>
+          <w:sz w:val="28"/>
+          <w:szCs w:val="28"/>
+        </w:rPr>
+        <w:tab/>
+        <w:t xml:space="preserve">Etc </w:t>
+      </w:r>
+    </w:p>
+    <w:p>
+      <w:pPr>
+        <w:rPr>
+          <w:sz w:val="28"/>
+          <w:szCs w:val="28"/>
+        </w:rPr>
+      </w:pPr>
+    </w:p>
+    <w:p>
+      <w:pPr>
+        <w:rPr>
+          <w:sz w:val="28"/>
+          <w:szCs w:val="28"/>
+        </w:rPr>
+      </w:pPr>
+    </w:p>
+    <w:p>
+      <w:pPr>
+        <w:rPr>
+          <w:sz w:val="28"/>
+          <w:szCs w:val="28"/>
+        </w:rPr>
+      </w:pPr>
+    </w:p>
+    <w:p>
+      <w:pPr>
+        <w:rPr>
+          <w:sz w:val="28"/>
+          <w:szCs w:val="28"/>
+        </w:rPr>
+      </w:pPr>
+      <w:r>
+        <w:rPr>
+          <w:sz w:val="28"/>
+          <w:szCs w:val="28"/>
+        </w:rPr>
+        <w:t xml:space="preserve">Product module </w:t>
+      </w:r>
+      <w:r>
+        <w:rPr>
+          <w:sz w:val="28"/>
+          <w:szCs w:val="28"/>
+        </w:rPr>
+        <w:tab/>
+      </w:r>
+      <w:r>
+        <w:rPr>
+          <w:sz w:val="28"/>
+          <w:szCs w:val="28"/>
+        </w:rPr>
+        <w:tab/>
+      </w:r>
+      <w:r>
+        <w:rPr>
+          <w:sz w:val="28"/>
+          <w:szCs w:val="28"/>
+        </w:rPr>
+        <w:tab/>
+        <w:t xml:space="preserve">Customer Module </w:t>
+      </w:r>
+      <w:r>
+        <w:rPr>
+          <w:sz w:val="28"/>
+          <w:szCs w:val="28"/>
+        </w:rPr>
+        <w:tab/>
+      </w:r>
+      <w:r>
+        <w:rPr>
+          <w:sz w:val="28"/>
+          <w:szCs w:val="28"/>
+        </w:rPr>
+        <w:tab/>
+      </w:r>
+      <w:r>
+        <w:rPr>
+          <w:sz w:val="28"/>
+          <w:szCs w:val="28"/>
+        </w:rPr>
+        <w:tab/>
+        <w:t xml:space="preserve">Login module </w:t>
+      </w:r>
+    </w:p>
+    <w:p>
+      <w:pPr>
+        <w:rPr>
+          <w:sz w:val="28"/>
+          <w:szCs w:val="28"/>
+        </w:rPr>
+      </w:pPr>
+    </w:p>
+    <w:p>
+      <w:pPr>
+        <w:rPr>
+          <w:sz w:val="28"/>
+          <w:szCs w:val="28"/>
+        </w:rPr>
+      </w:pPr>
+      <w:r>
+        <w:rPr>
+          <w:sz w:val="28"/>
+          <w:szCs w:val="28"/>
+        </w:rPr>
+        <w:t xml:space="preserve">Feedback module </w:t>
+      </w:r>
+      <w:r>
+        <w:rPr>
+          <w:sz w:val="28"/>
+          <w:szCs w:val="28"/>
+        </w:rPr>
+        <w:tab/>
+      </w:r>
+      <w:r>
+        <w:rPr>
+          <w:sz w:val="28"/>
+          <w:szCs w:val="28"/>
+        </w:rPr>
+        <w:tab/>
+      </w:r>
+      <w:r>
+        <w:rPr>
+          <w:sz w:val="28"/>
+          <w:szCs w:val="28"/>
+        </w:rPr>
+        <w:tab/>
+        <w:t xml:space="preserve">payment module </w:t>
+      </w:r>
+    </w:p>
+    <w:p>
+      <w:pPr>
+        <w:rPr>
+          <w:sz w:val="28"/>
+          <w:szCs w:val="28"/>
+        </w:rPr>
+      </w:pPr>
+    </w:p>
+    <w:p>
+      <w:pPr>
+        <w:rPr>
+          <w:sz w:val="28"/>
+          <w:szCs w:val="28"/>
+        </w:rPr>
+      </w:pPr>
+    </w:p>
+    <w:p>
+      <w:pPr>
+        <w:rPr>
+          <w:sz w:val="28"/>
+          <w:szCs w:val="28"/>
+        </w:rPr>
+      </w:pPr>
+      <w:r>
+        <w:rPr>
+          <w:sz w:val="28"/>
+          <w:szCs w:val="28"/>
+        </w:rPr>
+        <w:t xml:space="preserve">Once we merge the code of all developer we need to re-build the project and </w:t>
+      </w:r>
+      <w:proofErr w:type="gramStart"/>
+      <w:r>
+        <w:rPr>
+          <w:sz w:val="28"/>
+          <w:szCs w:val="28"/>
+        </w:rPr>
+        <w:t>deploy</w:t>
+      </w:r>
+      <w:proofErr w:type="gramEnd"/>
+      <w:r>
+        <w:rPr>
+          <w:sz w:val="28"/>
+          <w:szCs w:val="28"/>
+        </w:rPr>
+        <w:t xml:space="preserve"> we need to create jar or war file. </w:t>
+      </w:r>
+    </w:p>
+    <w:p>
+      <w:pPr>
+        <w:rPr>
+          <w:sz w:val="28"/>
+          <w:szCs w:val="28"/>
+        </w:rPr>
+      </w:pPr>
+    </w:p>
+    <w:p>
+      <w:pPr>
+        <w:rPr>
+          <w:sz w:val="28"/>
+          <w:szCs w:val="28"/>
+        </w:rPr>
+      </w:pPr>
+      <w:r>
+        <w:rPr>
+          <w:sz w:val="28"/>
+          <w:szCs w:val="28"/>
+        </w:rPr>
+        <w:t xml:space="preserve">Micro </w:t>
+      </w:r>
+      <w:proofErr w:type="gramStart"/>
+      <w:r>
+        <w:rPr>
+          <w:sz w:val="28"/>
+          <w:szCs w:val="28"/>
+        </w:rPr>
+        <w:t>service :</w:t>
+      </w:r>
+      <w:proofErr w:type="gramEnd"/>
+      <w:r>
+        <w:rPr>
+          <w:sz w:val="28"/>
+          <w:szCs w:val="28"/>
+        </w:rPr>
+        <w:t xml:space="preserve"> in micro service rather than developing whole application we develop only small part of the application. Those application develop using same language or different language using same database or different database. We deploy </w:t>
+      </w:r>
+      <w:proofErr w:type="gramStart"/>
+      <w:r>
+        <w:rPr>
+          <w:sz w:val="28"/>
+          <w:szCs w:val="28"/>
+        </w:rPr>
+        <w:t>those small module</w:t>
+      </w:r>
+      <w:proofErr w:type="gramEnd"/>
+      <w:r>
+        <w:rPr>
+          <w:sz w:val="28"/>
+          <w:szCs w:val="28"/>
+        </w:rPr>
+        <w:t xml:space="preserve"> independently in separate jar or war file. </w:t>
+      </w:r>
+    </w:p>
+    <w:p>
+      <w:pPr>
+        <w:rPr>
+          <w:sz w:val="28"/>
+          <w:szCs w:val="28"/>
+        </w:rPr>
+      </w:pPr>
+      <w:r>
+        <w:rPr>
+          <w:sz w:val="28"/>
+          <w:szCs w:val="28"/>
+        </w:rPr>
+        <w:t>Login module -</w:t>
+      </w:r>
+      <w:r>
+        <w:rPr>
+          <w:sz w:val="28"/>
+          <w:szCs w:val="28"/>
+        </w:rPr>
+        <w:sym w:font="Wingdings" w:char="F0E0"/>
+      </w:r>
+      <w:r>
+        <w:rPr>
+          <w:sz w:val="28"/>
+          <w:szCs w:val="28"/>
+        </w:rPr>
+        <w:t xml:space="preserve">using spring boot with database is my </w:t>
+      </w:r>
+      <w:proofErr w:type="spellStart"/>
+      <w:r>
+        <w:rPr>
+          <w:sz w:val="28"/>
+          <w:szCs w:val="28"/>
+        </w:rPr>
+        <w:t>sql</w:t>
+      </w:r>
+      <w:proofErr w:type="spellEnd"/>
+      <w:r>
+        <w:rPr>
+          <w:sz w:val="28"/>
+          <w:szCs w:val="28"/>
+        </w:rPr>
+        <w:t xml:space="preserve"> and deploy on port number 8080</w:t>
+      </w:r>
+    </w:p>
+    <w:p>
+      <w:pPr>
+        <w:rPr>
+          <w:sz w:val="28"/>
+          <w:szCs w:val="28"/>
+        </w:rPr>
+      </w:pPr>
+    </w:p>
+    <w:p>
+      <w:pPr>
+        <w:rPr>
+          <w:sz w:val="28"/>
+          <w:szCs w:val="28"/>
+        </w:rPr>
+      </w:pPr>
+      <w:r>
+        <w:rPr>
+          <w:sz w:val="28"/>
+          <w:szCs w:val="28"/>
+        </w:rPr>
+        <w:t>Customer module -</w:t>
+      </w:r>
+      <w:r>
+        <w:rPr>
+          <w:sz w:val="28"/>
+          <w:szCs w:val="28"/>
+        </w:rPr>
+        <w:sym w:font="Wingdings" w:char="F0E0"/>
+      </w:r>
+      <w:r>
+        <w:rPr>
+          <w:sz w:val="28"/>
+          <w:szCs w:val="28"/>
+        </w:rPr>
+        <w:t xml:space="preserve"> using spring boot with database is my </w:t>
+      </w:r>
+      <w:proofErr w:type="spellStart"/>
+      <w:r>
+        <w:rPr>
+          <w:sz w:val="28"/>
+          <w:szCs w:val="28"/>
+        </w:rPr>
+        <w:t>sql</w:t>
+      </w:r>
+      <w:proofErr w:type="spellEnd"/>
+      <w:r>
+        <w:rPr>
+          <w:sz w:val="28"/>
+          <w:szCs w:val="28"/>
+        </w:rPr>
+        <w:t xml:space="preserve"> and deploy on port umber 8181 </w:t>
+      </w:r>
+    </w:p>
+    <w:p>
+      <w:pPr>
+        <w:rPr>
+          <w:sz w:val="28"/>
+          <w:szCs w:val="28"/>
+        </w:rPr>
+      </w:pPr>
+    </w:p>
+    <w:p>
+      <w:pPr>
+        <w:rPr>
+          <w:sz w:val="28"/>
+          <w:szCs w:val="28"/>
+        </w:rPr>
+      </w:pPr>
+      <w:r>
+        <w:rPr>
+          <w:sz w:val="28"/>
+          <w:szCs w:val="28"/>
+        </w:rPr>
+        <w:t>Payment module -</w:t>
+      </w:r>
+      <w:r>
+        <w:rPr>
+          <w:sz w:val="28"/>
+          <w:szCs w:val="28"/>
+        </w:rPr>
+        <w:sym w:font="Wingdings" w:char="F0E0"/>
+      </w:r>
+      <w:r>
+        <w:rPr>
+          <w:sz w:val="28"/>
+          <w:szCs w:val="28"/>
+        </w:rPr>
+        <w:t xml:space="preserve"> using python with Django framework with database as mongo </w:t>
+      </w:r>
+      <w:proofErr w:type="spellStart"/>
+      <w:r>
+        <w:rPr>
+          <w:sz w:val="28"/>
+          <w:szCs w:val="28"/>
+        </w:rPr>
+        <w:t>db</w:t>
+      </w:r>
+      <w:proofErr w:type="spellEnd"/>
+      <w:r>
+        <w:rPr>
+          <w:sz w:val="28"/>
+          <w:szCs w:val="28"/>
+        </w:rPr>
+        <w:t xml:space="preserve"> deploy on port number 8282 </w:t>
+      </w:r>
+    </w:p>
+    <w:p>
+      <w:pPr>
+        <w:rPr>
+          <w:sz w:val="28"/>
+          <w:szCs w:val="28"/>
+        </w:rPr>
+      </w:pPr>
+    </w:p>
+    <w:p>
+      <w:pPr>
+        <w:rPr>
+          <w:sz w:val="28"/>
+          <w:szCs w:val="28"/>
+        </w:rPr>
+      </w:pPr>
+    </w:p>
+    <w:p>
+      <w:pPr>
+        <w:rPr>
+          <w:sz w:val="28"/>
+          <w:szCs w:val="28"/>
+        </w:rPr>
+      </w:pPr>
+    </w:p>
+    <w:p>
+      <w:pPr>
+        <w:rPr>
+          <w:sz w:val="28"/>
+          <w:szCs w:val="28"/>
+        </w:rPr>
+      </w:pPr>
+      <w:r>
+        <w:rPr>
+          <w:noProof/>
+        </w:rPr>
+        <w:lastRenderedPageBreak/>
+        <w:drawing>
+          <wp:inline distT="0" distB="0" distL="0" distR="0" wp14:anchorId="01E601F4" wp14:editId="2AE83390">
+            <wp:extent cx="5731510" cy="3464560"/>
+            <wp:effectExtent l="0" t="0" r="2540" b="2540"/>
+            <wp:docPr id="82341401" name="Picture 1" descr="Monolithic vs. Microservices: Key Differences &amp; Benefits"/>
+            <wp:cNvGraphicFramePr>
+              <a:graphicFrameLocks xmlns:a="http://schemas.openxmlformats.org/drawingml/2006/main" noChangeAspect="1"/>
+            </wp:cNvGraphicFramePr>
+            <a:graphic xmlns:a="http://schemas.openxmlformats.org/drawingml/2006/main">
+              <a:graphicData uri="http://schemas.openxmlformats.org/drawingml/2006/picture">
+                <pic:pic xmlns:pic="http://schemas.openxmlformats.org/drawingml/2006/picture">
+                  <pic:nvPicPr>
+                    <pic:cNvPr id="0" name="Picture 1" descr="Monolithic vs. Microservices: Key Differences &amp; Benefits"/>
+                    <pic:cNvPicPr>
+                      <a:picLocks noChangeAspect="1" noChangeArrowheads="1"/>
+                    </pic:cNvPicPr>
+                  </pic:nvPicPr>
+                  <pic:blipFill>
+                    <a:blip r:embed="rId6">
+                      <a:extLst>
+                        <a:ext uri="{28A0092B-C50C-407E-A947-70E740481C1C}">
+                          <a14:useLocalDpi xmlns:a14="http://schemas.microsoft.com/office/drawing/2010/main" val="0"/>
+                        </a:ext>
+                      </a:extLst>
+                    </a:blip>
+                    <a:srcRect/>
+                    <a:stretch>
+                      <a:fillRect/>
+                    </a:stretch>
+                  </pic:blipFill>
+                  <pic:spPr bwMode="auto">
+                    <a:xfrm>
+                      <a:off x="0" y="0"/>
+                      <a:ext cx="5731510" cy="3464560"/>
+                    </a:xfrm>
+                    <a:prstGeom prst="rect">
+                      <a:avLst/>
+                    </a:prstGeom>
+                    <a:noFill/>
+                    <a:ln>
+                      <a:noFill/>
+                    </a:ln>
+                  </pic:spPr>
+                </pic:pic>
+              </a:graphicData>
+            </a:graphic>
+          </wp:inline>
+        </w:drawing>
+      </w:r>
+    </w:p>
+    <w:p>
+      <w:pPr>
+        <w:rPr>
+          <w:sz w:val="28"/>
+          <w:szCs w:val="28"/>
+        </w:rPr>
+      </w:pPr>
+    </w:p>
+    <w:p>
+      <w:pPr>
+        <w:rPr>
+          <w:sz w:val="28"/>
+          <w:szCs w:val="28"/>
+        </w:rPr>
+      </w:pPr>
+    </w:p>
+    <w:p>
+      <w:pPr>
+        <w:rPr>
+          <w:sz w:val="28"/>
+          <w:szCs w:val="28"/>
+        </w:rPr>
+      </w:pPr>
+      <w:r>
+        <w:rPr>
+          <w:sz w:val="28"/>
+          <w:szCs w:val="28"/>
+        </w:rPr>
+        <w:t xml:space="preserve">Spring boot provided new module is </w:t>
+      </w:r>
+    </w:p>
+    <w:p>
+      <w:pPr>
+        <w:rPr>
+          <w:sz w:val="28"/>
+          <w:szCs w:val="28"/>
+        </w:rPr>
+      </w:pPr>
+      <w:r>
+        <w:rPr>
+          <w:sz w:val="28"/>
+          <w:szCs w:val="28"/>
+        </w:rPr>
+        <w:t xml:space="preserve">Spring cloud </w:t>
+      </w:r>
+    </w:p>
+    <w:p>
+      <w:pPr>
+        <w:rPr>
+          <w:sz w:val="28"/>
+          <w:szCs w:val="28"/>
+        </w:rPr>
+      </w:pPr>
+      <w:r>
+        <w:rPr>
+          <w:sz w:val="28"/>
+          <w:szCs w:val="28"/>
+        </w:rPr>
+        <w:t xml:space="preserve">Spring provided one the </w:t>
+      </w:r>
+      <w:proofErr w:type="gramStart"/>
+      <w:r>
+        <w:rPr>
+          <w:sz w:val="28"/>
+          <w:szCs w:val="28"/>
+        </w:rPr>
+        <w:t>open source</w:t>
+      </w:r>
+      <w:proofErr w:type="gramEnd"/>
+      <w:r>
+        <w:rPr>
+          <w:sz w:val="28"/>
+          <w:szCs w:val="28"/>
+        </w:rPr>
+        <w:t xml:space="preserve"> server </w:t>
+      </w:r>
+      <w:proofErr w:type="spellStart"/>
+      <w:r>
+        <w:rPr>
+          <w:sz w:val="28"/>
+          <w:szCs w:val="28"/>
+        </w:rPr>
+        <w:t>ie</w:t>
+      </w:r>
+      <w:proofErr w:type="spellEnd"/>
+      <w:r>
+        <w:rPr>
+          <w:sz w:val="28"/>
+          <w:szCs w:val="28"/>
+        </w:rPr>
+        <w:t xml:space="preserve"> </w:t>
+      </w:r>
+      <w:r>
+        <w:rPr>
+          <w:sz w:val="28"/>
+          <w:szCs w:val="28"/>
+          <w:highlight w:val="yellow"/>
+        </w:rPr>
+        <w:t xml:space="preserve">Eureka </w:t>
+      </w:r>
+      <w:proofErr w:type="gramStart"/>
+      <w:r>
+        <w:rPr>
+          <w:sz w:val="28"/>
+          <w:szCs w:val="28"/>
+          <w:highlight w:val="yellow"/>
+        </w:rPr>
+        <w:t>Server</w:t>
+      </w:r>
+      <w:r>
+        <w:rPr>
+          <w:sz w:val="28"/>
+          <w:szCs w:val="28"/>
+        </w:rPr>
+        <w:t xml:space="preserve"> .</w:t>
+      </w:r>
+      <w:proofErr w:type="gramEnd"/>
+      <w:r>
+        <w:rPr>
+          <w:sz w:val="28"/>
+          <w:szCs w:val="28"/>
+        </w:rPr>
+        <w:t xml:space="preserve"> it is a type of </w:t>
+      </w:r>
+      <w:proofErr w:type="gramStart"/>
+      <w:r>
+        <w:rPr>
+          <w:sz w:val="28"/>
+          <w:szCs w:val="28"/>
+        </w:rPr>
+        <w:t>open source</w:t>
+      </w:r>
+      <w:proofErr w:type="gramEnd"/>
+      <w:r>
+        <w:rPr>
+          <w:sz w:val="28"/>
+          <w:szCs w:val="28"/>
+        </w:rPr>
+        <w:t xml:space="preserve"> server which help deploy more than one micro service project creating using spring boot as well as other technologies. </w:t>
+      </w:r>
+    </w:p>
+    <w:p>
+      <w:pPr>
+        <w:rPr>
+          <w:sz w:val="28"/>
+          <w:szCs w:val="28"/>
+        </w:rPr>
+      </w:pPr>
+      <w:r>
+        <w:rPr>
+          <w:sz w:val="28"/>
+          <w:szCs w:val="28"/>
+        </w:rPr>
+        <w:t xml:space="preserve">Role of the Eureka Server is </w:t>
+      </w:r>
+      <w:proofErr w:type="gramStart"/>
+      <w:r>
+        <w:rPr>
+          <w:sz w:val="28"/>
+          <w:szCs w:val="28"/>
+        </w:rPr>
+        <w:t>maintain</w:t>
+      </w:r>
+      <w:proofErr w:type="gramEnd"/>
+      <w:r>
+        <w:rPr>
+          <w:sz w:val="28"/>
+          <w:szCs w:val="28"/>
+        </w:rPr>
+        <w:t xml:space="preserve"> life </w:t>
+      </w:r>
+      <w:proofErr w:type="gramStart"/>
+      <w:r>
+        <w:rPr>
+          <w:sz w:val="28"/>
+          <w:szCs w:val="28"/>
+        </w:rPr>
+        <w:t>the each</w:t>
+      </w:r>
+      <w:proofErr w:type="gramEnd"/>
+      <w:r>
+        <w:rPr>
+          <w:sz w:val="28"/>
+          <w:szCs w:val="28"/>
+        </w:rPr>
+        <w:t xml:space="preserve"> micro service project. </w:t>
+      </w:r>
+    </w:p>
+    <w:p>
+      <w:pPr>
+        <w:rPr>
+          <w:sz w:val="28"/>
+          <w:szCs w:val="28"/>
+        </w:rPr>
+      </w:pPr>
+      <w:r>
+        <w:rPr>
+          <w:sz w:val="28"/>
+          <w:szCs w:val="28"/>
+        </w:rPr>
+        <w:t xml:space="preserve">Eureka Server by default run on port number </w:t>
+      </w:r>
+      <w:r>
+        <w:rPr>
+          <w:sz w:val="28"/>
+          <w:szCs w:val="28"/>
+          <w:highlight w:val="yellow"/>
+        </w:rPr>
+        <w:t>8761</w:t>
+      </w:r>
+    </w:p>
+    <w:p>
+      <w:pPr>
+        <w:pStyle w:val="ListParagraph"/>
+        <w:numPr>
+          <w:ilvl w:val="0"/>
+          <w:numId w:val="9"/>
+        </w:numPr>
+        <w:rPr>
+          <w:sz w:val="28"/>
+          <w:szCs w:val="28"/>
+        </w:rPr>
+      </w:pPr>
+      <w:r>
+        <w:rPr>
+          <w:sz w:val="28"/>
+          <w:szCs w:val="28"/>
+        </w:rPr>
+        <w:t>First micro service 8181</w:t>
+      </w:r>
+    </w:p>
+    <w:p>
+      <w:pPr>
+        <w:pStyle w:val="ListParagraph"/>
+        <w:numPr>
+          <w:ilvl w:val="0"/>
+          <w:numId w:val="9"/>
+        </w:numPr>
+        <w:rPr>
+          <w:sz w:val="28"/>
+          <w:szCs w:val="28"/>
+        </w:rPr>
+      </w:pPr>
+      <w:r>
+        <w:rPr>
+          <w:sz w:val="28"/>
+          <w:szCs w:val="28"/>
+        </w:rPr>
+        <w:t>Second micro service 8282</w:t>
+      </w:r>
+    </w:p>
+    <w:p>
+      <w:pPr>
+        <w:pStyle w:val="ListParagraph"/>
+        <w:numPr>
+          <w:ilvl w:val="0"/>
+          <w:numId w:val="9"/>
+        </w:numPr>
+        <w:rPr>
+          <w:sz w:val="28"/>
+          <w:szCs w:val="28"/>
+        </w:rPr>
+      </w:pPr>
+      <w:r>
+        <w:rPr>
+          <w:sz w:val="28"/>
+          <w:szCs w:val="28"/>
+        </w:rPr>
+        <w:t xml:space="preserve">Third micro service 8383 </w:t>
+      </w:r>
+    </w:p>
+    <w:p>
+      <w:pPr>
+        <w:pStyle w:val="ListParagraph"/>
+        <w:rPr>
+          <w:sz w:val="28"/>
+          <w:szCs w:val="28"/>
+        </w:rPr>
+      </w:pPr>
+    </w:p>
+    <w:p>
+      <w:pPr>
+        <w:rPr>
+          <w:sz w:val="28"/>
+          <w:szCs w:val="28"/>
+        </w:rPr>
+      </w:pPr>
+    </w:p>
+    <w:p>
+      <w:pPr>
+        <w:rPr>
+          <w:sz w:val="28"/>
+          <w:szCs w:val="28"/>
+        </w:rPr>
+      </w:pPr>
+    </w:p>
+    <w:p>
+      <w:pPr>
+        <w:rPr>
+          <w:sz w:val="28"/>
+          <w:szCs w:val="28"/>
+        </w:rPr>
+      </w:pPr>
+    </w:p>
+    <w:p>
+      <w:pPr>
+        <w:rPr>
+          <w:sz w:val="28"/>
+          <w:szCs w:val="28"/>
+        </w:rPr>
+      </w:pPr>
+    </w:p>
+    <w:p>
+      <w:pPr>
+        <w:rPr>
+          <w:sz w:val="28"/>
+          <w:szCs w:val="28"/>
+        </w:rPr>
+      </w:pPr>
+    </w:p>
+    <w:p>
+      <w:pPr>
+        <w:rPr>
+          <w:sz w:val="28"/>
+          <w:szCs w:val="28"/>
+        </w:rPr>
+      </w:pPr>
+    </w:p>
+    <w:p>
+      <w:pPr>
+        <w:rPr>
+          <w:sz w:val="28"/>
+          <w:szCs w:val="28"/>
+        </w:rPr>
+      </w:pPr>
     </w:p>
     <w:p>
       <w:pPr>
@@ -1340,6 +2516,95 @@
 <file path=word/numbering.xml><?xml version="1.0" encoding="utf-8"?>
 <w:numbering xmlns:wpc="http://schemas.microsoft.com/office/word/2010/wordprocessingCanvas" xmlns:cx="http://schemas.microsoft.com/office/drawing/2014/chartex" xmlns:cx1="http://schemas.microsoft.com/office/drawing/2015/9/8/chartex" xmlns:cx2="http://schemas.microsoft.com/office/drawing/2015/10/21/chartex" xmlns:cx3="http://schemas.microsoft.com/office/drawing/2016/5/9/chartex" xmlns:cx4="http://schemas.microsoft.com/office/drawing/2016/5/10/chartex" xmlns:cx5="http://schemas.microsoft.com/office/drawing/2016/5/11/chartex" xmlns:cx6="http://schemas.microsoft.com/office/drawing/2016/5/12/chartex" xmlns:cx7="http://schemas.microsoft.com/office/drawing/2016/5/13/chartex" xmlns:cx8="http://schemas.microsoft.com/office/drawing/2016/5/14/chartex" xmlns:mc="http://schemas.openxmlformats.org/markup-compatibility/2006" xmlns:aink="http://schemas.microsoft.com/office/drawing/2016/ink" xmlns:am3d="http://schemas.microsoft.com/office/drawing/2017/model3d" xmlns:o="urn:schemas-microsoft-com:office:office" xmlns:oel="http://schemas.microsoft.com/office/2019/extlst" xmlns:r="http://schemas.openxmlformats.org/officeDocument/2006/relationships" xmlns:m="http://schemas.openxmlformats.org/officeDocument/2006/math" xmlns:v="urn:schemas-microsoft-com:vml" xmlns:wp14="http://schemas.microsoft.com/office/word/2010/wordprocessingDrawing" xmlns:wp="http://schemas.openxmlformats.org/drawingml/2006/wordprocessingDrawing" xmlns:w10="urn:schemas-microsoft-com:office:word" xmlns:w="http://schemas.openxmlformats.org/wordprocessingml/2006/main" xmlns:w14="http://schemas.microsoft.com/office/word/2010/wordml" xmlns:w15="http://schemas.microsoft.com/office/word/2012/wordml" xmlns:w16cex="http://schemas.microsoft.com/office/word/2018/wordml/cex" xmlns:w16cid="http://schemas.microsoft.com/office/word/2016/wordml/cid" xmlns:w16="http://schemas.microsoft.com/office/word/2018/wordml" xmlns:w16du="http://schemas.microsoft.com/office/word/2023/wordml/word16du" xmlns:w16sdtdh="http://schemas.microsoft.com/office/word/2020/wordml/sdtdatahash" xmlns:w16sdtfl="http://schemas.microsoft.com/office/word/2024/wordml/sdtformatlock" xmlns:w16se="http://schemas.microsoft.com/office/word/2015/wordml/symex" xmlns:wpg="http://schemas.microsoft.com/office/word/2010/wordprocessingGroup" xmlns:wpi="http://schemas.microsoft.com/office/word/2010/wordprocessingInk" xmlns:wne="http://schemas.microsoft.com/office/word/2006/wordml" xmlns:wps="http://schemas.microsoft.com/office/word/2010/wordprocessingShape" mc:Ignorable="w14 w15 w16se w16cid w16 w16cex w16sdtdh w16sdtfl w16du wp14">
   <w:abstractNum w:abstractNumId="0" w15:restartNumberingAfterBreak="0">
+    <w:nsid w:val="056109E8"/>
+    <w:multiLevelType w:val="hybridMultilevel"/>
+    <w:tmpl w:val="63345FD0"/>
+    <w:lvl w:ilvl="0" w:tplc="4009000F">
+      <w:start w:val="1"/>
+      <w:numFmt w:val="decimal"/>
+      <w:lvlText w:val="%1."/>
+      <w:lvlJc w:val="left"/>
+      <w:pPr>
+        <w:ind w:left="720" w:hanging="360"/>
+      </w:pPr>
+      <w:rPr>
+        <w:rFonts w:hint="default"/>
+      </w:rPr>
+    </w:lvl>
+    <w:lvl w:ilvl="1" w:tplc="40090019" w:tentative="1">
+      <w:start w:val="1"/>
+      <w:numFmt w:val="lowerLetter"/>
+      <w:lvlText w:val="%2."/>
+      <w:lvlJc w:val="left"/>
+      <w:pPr>
+        <w:ind w:left="1440" w:hanging="360"/>
+      </w:pPr>
+    </w:lvl>
+    <w:lvl w:ilvl="2" w:tplc="4009001B" w:tentative="1">
+      <w:start w:val="1"/>
+      <w:numFmt w:val="lowerRoman"/>
+      <w:lvlText w:val="%3."/>
+      <w:lvlJc w:val="right"/>
+      <w:pPr>
+        <w:ind w:left="2160" w:hanging="180"/>
+      </w:pPr>
+    </w:lvl>
+    <w:lvl w:ilvl="3" w:tplc="4009000F" w:tentative="1">
+      <w:start w:val="1"/>
+      <w:numFmt w:val="decimal"/>
+      <w:lvlText w:val="%4."/>
+      <w:lvlJc w:val="left"/>
+      <w:pPr>
+        <w:ind w:left="2880" w:hanging="360"/>
+      </w:pPr>
+    </w:lvl>
+    <w:lvl w:ilvl="4" w:tplc="40090019" w:tentative="1">
+      <w:start w:val="1"/>
+      <w:numFmt w:val="lowerLetter"/>
+      <w:lvlText w:val="%5."/>
+      <w:lvlJc w:val="left"/>
+      <w:pPr>
+        <w:ind w:left="3600" w:hanging="360"/>
+      </w:pPr>
+    </w:lvl>
+    <w:lvl w:ilvl="5" w:tplc="4009001B" w:tentative="1">
+      <w:start w:val="1"/>
+      <w:numFmt w:val="lowerRoman"/>
+      <w:lvlText w:val="%6."/>
+      <w:lvlJc w:val="right"/>
+      <w:pPr>
+        <w:ind w:left="4320" w:hanging="180"/>
+      </w:pPr>
+    </w:lvl>
+    <w:lvl w:ilvl="6" w:tplc="4009000F" w:tentative="1">
+      <w:start w:val="1"/>
+      <w:numFmt w:val="decimal"/>
+      <w:lvlText w:val="%7."/>
+      <w:lvlJc w:val="left"/>
+      <w:pPr>
+        <w:ind w:left="5040" w:hanging="360"/>
+      </w:pPr>
+    </w:lvl>
+    <w:lvl w:ilvl="7" w:tplc="40090019" w:tentative="1">
+      <w:start w:val="1"/>
+      <w:numFmt w:val="lowerLetter"/>
+      <w:lvlText w:val="%8."/>
+      <w:lvlJc w:val="left"/>
+      <w:pPr>
+        <w:ind w:left="5760" w:hanging="360"/>
+      </w:pPr>
+    </w:lvl>
+    <w:lvl w:ilvl="8" w:tplc="4009001B" w:tentative="1">
+      <w:start w:val="1"/>
+      <w:numFmt w:val="lowerRoman"/>
+      <w:lvlText w:val="%9."/>
+      <w:lvlJc w:val="right"/>
+      <w:pPr>
+        <w:ind w:left="6480" w:hanging="180"/>
+      </w:pPr>
+    </w:lvl>
+  </w:abstractNum>
+  <w:abstractNum w:abstractNumId="1" w15:restartNumberingAfterBreak="0">
     <w:nsid w:val="194A5158"/>
     <w:multiLevelType w:val="hybridMultilevel"/>
     <w:tmpl w:val="2848C9C0"/>
@@ -1428,7 +2693,7 @@
       </w:pPr>
     </w:lvl>
   </w:abstractNum>
-  <w:abstractNum w:abstractNumId="1" w15:restartNumberingAfterBreak="0">
+  <w:abstractNum w:abstractNumId="2" w15:restartNumberingAfterBreak="0">
     <w:nsid w:val="295F50B7"/>
     <w:multiLevelType w:val="hybridMultilevel"/>
     <w:tmpl w:val="02FCD042"/>
@@ -1517,7 +2782,7 @@
       </w:pPr>
     </w:lvl>
   </w:abstractNum>
-  <w:abstractNum w:abstractNumId="2" w15:restartNumberingAfterBreak="0">
+  <w:abstractNum w:abstractNumId="3" w15:restartNumberingAfterBreak="0">
     <w:nsid w:val="3C833A52"/>
     <w:multiLevelType w:val="hybridMultilevel"/>
     <w:tmpl w:val="2F124888"/>
@@ -1606,7 +2871,7 @@
       </w:pPr>
     </w:lvl>
   </w:abstractNum>
-  <w:abstractNum w:abstractNumId="3" w15:restartNumberingAfterBreak="0">
+  <w:abstractNum w:abstractNumId="4" w15:restartNumberingAfterBreak="0">
     <w:nsid w:val="54255EB3"/>
     <w:multiLevelType w:val="hybridMultilevel"/>
     <w:tmpl w:val="465EE1DE"/>
@@ -1695,7 +2960,7 @@
       </w:pPr>
     </w:lvl>
   </w:abstractNum>
-  <w:abstractNum w:abstractNumId="4" w15:restartNumberingAfterBreak="0">
+  <w:abstractNum w:abstractNumId="5" w15:restartNumberingAfterBreak="0">
     <w:nsid w:val="64597A33"/>
     <w:multiLevelType w:val="hybridMultilevel"/>
     <w:tmpl w:val="803AC11A"/>
@@ -1784,7 +3049,7 @@
       </w:pPr>
     </w:lvl>
   </w:abstractNum>
-  <w:abstractNum w:abstractNumId="5" w15:restartNumberingAfterBreak="0">
+  <w:abstractNum w:abstractNumId="6" w15:restartNumberingAfterBreak="0">
     <w:nsid w:val="66C60CD7"/>
     <w:multiLevelType w:val="hybridMultilevel"/>
     <w:tmpl w:val="EB3E43E4"/>
@@ -1873,7 +3138,7 @@
       </w:pPr>
     </w:lvl>
   </w:abstractNum>
-  <w:abstractNum w:abstractNumId="6" w15:restartNumberingAfterBreak="0">
+  <w:abstractNum w:abstractNumId="7" w15:restartNumberingAfterBreak="0">
     <w:nsid w:val="6D4011AA"/>
     <w:multiLevelType w:val="hybridMultilevel"/>
     <w:tmpl w:val="BAE0D860"/>
@@ -1962,7 +3227,7 @@
       </w:pPr>
     </w:lvl>
   </w:abstractNum>
-  <w:abstractNum w:abstractNumId="7" w15:restartNumberingAfterBreak="0">
+  <w:abstractNum w:abstractNumId="8" w15:restartNumberingAfterBreak="0">
     <w:nsid w:val="74F66460"/>
     <w:multiLevelType w:val="hybridMultilevel"/>
     <w:tmpl w:val="C852A99A"/>
@@ -2052,28 +3317,31 @@
     </w:lvl>
   </w:abstractNum>
   <w:num w:numId="1" w16cid:durableId="2041660412">
+    <w:abstractNumId w:val="8"/>
+  </w:num>
+  <w:num w:numId="2" w16cid:durableId="951396541">
+    <w:abstractNumId w:val="3"/>
+  </w:num>
+  <w:num w:numId="3" w16cid:durableId="1783455680">
+    <w:abstractNumId w:val="2"/>
+  </w:num>
+  <w:num w:numId="4" w16cid:durableId="277372840">
+    <w:abstractNumId w:val="6"/>
+  </w:num>
+  <w:num w:numId="5" w16cid:durableId="835150765">
+    <w:abstractNumId w:val="5"/>
+  </w:num>
+  <w:num w:numId="6" w16cid:durableId="1617902343">
+    <w:abstractNumId w:val="1"/>
+  </w:num>
+  <w:num w:numId="7" w16cid:durableId="1340231959">
+    <w:abstractNumId w:val="4"/>
+  </w:num>
+  <w:num w:numId="8" w16cid:durableId="1049957963">
     <w:abstractNumId w:val="7"/>
   </w:num>
-  <w:num w:numId="2" w16cid:durableId="951396541">
-    <w:abstractNumId w:val="2"/>
-  </w:num>
-  <w:num w:numId="3" w16cid:durableId="1783455680">
-    <w:abstractNumId w:val="1"/>
-  </w:num>
-  <w:num w:numId="4" w16cid:durableId="277372840">
-    <w:abstractNumId w:val="5"/>
-  </w:num>
-  <w:num w:numId="5" w16cid:durableId="835150765">
-    <w:abstractNumId w:val="4"/>
-  </w:num>
-  <w:num w:numId="6" w16cid:durableId="1617902343">
+  <w:num w:numId="9" w16cid:durableId="357894769">
     <w:abstractNumId w:val="0"/>
-  </w:num>
-  <w:num w:numId="7" w16cid:durableId="1340231959">
-    <w:abstractNumId w:val="3"/>
-  </w:num>
-  <w:num w:numId="8" w16cid:durableId="1049957963">
-    <w:abstractNumId w:val="6"/>
   </w:num>
 </w:numbering>
 </file>
